--- a/Architechtures of the internet of things/Semester 1/Report and demo presentation/Prototyping an Internet of things device.docx
+++ b/Architechtures of the internet of things/Semester 1/Report and demo presentation/Prototyping an Internet of things device.docx
@@ -23,134 +23,415 @@
           <w:u w:val="single"/>
         </w:rPr>
         <w:softHyphen/>
+        <w:t xml:space="preserve"> of</w:t>
       </w:r>
       <w:r>
         <w:rPr>
           <w:sz w:val="32"/>
           <w:u w:val="single"/>
         </w:rPr>
+        <w:softHyphen/>
+        <w:t xml:space="preserve"> Things enabled “smart” home</w:t>
+      </w:r>
+    </w:p>
+    <w:p>
+      <w:pPr>
+        <w:jc w:val="center"/>
+        <w:rPr>
+          <w:sz w:val="48"/>
+          <w:u w:val="single"/>
+        </w:rPr>
+      </w:pPr>
+    </w:p>
+    <w:p>
+      <w:pPr>
+        <w:rPr>
+          <w:sz w:val="28"/>
+          <w:u w:val="single"/>
+        </w:rPr>
+      </w:pPr>
+      <w:r>
+        <w:rPr>
+          <w:sz w:val="28"/>
+          <w:u w:val="single"/>
+        </w:rPr>
+        <w:t>Introduction</w:t>
+      </w:r>
+    </w:p>
+    <w:p>
+      <w:pPr>
+        <w:rPr>
+          <w:sz w:val="24"/>
+        </w:rPr>
+      </w:pPr>
+      <w:r>
+        <w:rPr>
+          <w:sz w:val="24"/>
+        </w:rPr>
+        <w:t xml:space="preserve">Smart home technologies allow home owners that use them to control environmental factors around their homes most notably their heating and their lighting </w:t>
+      </w:r>
+      <w:r>
+        <w:rPr>
+          <w:sz w:val="24"/>
+        </w:rPr>
+        <w:t>however other aspects such as security systems can also be connected. The task that I have been set is to design and prototype one such device and demonstrate its functionality.</w:t>
+      </w:r>
+    </w:p>
+    <w:p>
+      <w:pPr>
+        <w:rPr>
+          <w:sz w:val="24"/>
+        </w:rPr>
+      </w:pPr>
+    </w:p>
+    <w:p>
+      <w:pPr>
+        <w:rPr>
+          <w:sz w:val="28"/>
+          <w:u w:val="single"/>
+        </w:rPr>
+      </w:pPr>
+      <w:r>
+        <w:rPr>
+          <w:sz w:val="28"/>
+          <w:u w:val="single"/>
+        </w:rPr>
+        <w:t>Methods and Workings</w:t>
+      </w:r>
+    </w:p>
+    <w:p>
+      <w:pPr>
+        <w:rPr>
+          <w:sz w:val="24"/>
+        </w:rPr>
+      </w:pPr>
+      <w:r>
+        <w:rPr>
+          <w:sz w:val="24"/>
+        </w:rPr>
+        <w:t>For this project I will be using the Arduino Uno (</w:t>
+      </w:r>
+      <w:r>
+        <w:rPr>
+          <w:sz w:val="24"/>
+        </w:rPr>
+        <w:t>Arduino, 2019</w:t>
+      </w:r>
+      <w:r>
+        <w:rPr>
+          <w:sz w:val="24"/>
+        </w:rPr>
+        <w:t xml:space="preserve">) with connected </w:t>
+      </w:r>
+      <w:r>
+        <w:rPr>
+          <w:sz w:val="24"/>
+        </w:rPr>
+        <w:t>E</w:t>
+      </w:r>
+      <w:r>
+        <w:rPr>
+          <w:sz w:val="24"/>
+        </w:rPr>
+        <w:t>thernet shield (</w:t>
+      </w:r>
+      <w:r>
+        <w:rPr>
+          <w:sz w:val="24"/>
+        </w:rPr>
+        <w:t>Arduino 2019</w:t>
+      </w:r>
+      <w:r>
+        <w:rPr>
+          <w:sz w:val="24"/>
+        </w:rPr>
+        <w:t>) and the Adafruit.io platform () the pairing of this hardware and web interface allows me to create very presentable internet of things prototypes.</w:t>
+      </w:r>
+      <w:r>
+        <w:rPr>
+          <w:sz w:val="24"/>
+        </w:rPr>
+        <w:t xml:space="preserve"> Before connecting to the internet of things platform I need data to send to the platform. The two data pieces that I will be sending are a light data from and LDR and </w:t>
+      </w:r>
+      <w:r>
+        <w:rPr>
+          <w:sz w:val="24"/>
+        </w:rPr>
+        <w:t>temperature data I then connected an LCD to allow me to see the data on the system.</w:t>
+      </w:r>
+      <w:r>
+        <w:rPr>
+          <w:sz w:val="24"/>
+        </w:rPr>
         <w:t xml:space="preserve"> </w:t>
       </w:r>
       <w:r>
         <w:rPr>
-          <w:sz w:val="32"/>
-          <w:u w:val="single"/>
-        </w:rPr>
-        <w:t>of</w:t>
-      </w:r>
-      <w:r>
-        <w:rPr>
-          <w:sz w:val="32"/>
-          <w:u w:val="single"/>
-        </w:rPr>
-        <w:softHyphen/>
-      </w:r>
-      <w:r>
-        <w:rPr>
-          <w:sz w:val="32"/>
-          <w:u w:val="single"/>
-        </w:rPr>
-        <w:t xml:space="preserve"> </w:t>
-      </w:r>
-      <w:r>
-        <w:rPr>
-          <w:sz w:val="32"/>
-          <w:u w:val="single"/>
-        </w:rPr>
-        <w:t>Things enabled “smart” home</w:t>
-      </w:r>
-    </w:p>
-    <w:p>
-      <w:pPr>
-        <w:jc w:val="center"/>
-        <w:rPr>
-          <w:sz w:val="48"/>
-          <w:u w:val="single"/>
-        </w:rPr>
-      </w:pPr>
-    </w:p>
-    <w:p>
-      <w:pPr>
-        <w:rPr>
-          <w:sz w:val="28"/>
-          <w:u w:val="single"/>
-        </w:rPr>
-      </w:pPr>
-      <w:r>
-        <w:rPr>
-          <w:sz w:val="28"/>
-          <w:u w:val="single"/>
-        </w:rPr>
-        <w:t>Introduction</w:t>
-      </w:r>
-    </w:p>
-    <w:p>
-      <w:pPr>
-        <w:rPr>
-          <w:sz w:val="24"/>
-        </w:rPr>
-      </w:pPr>
-      <w:r>
-        <w:rPr>
-          <w:sz w:val="24"/>
-        </w:rPr>
-        <w:t xml:space="preserve">Smart home technologies allow home owners that use them to control environmental factors around their homes most notably their heating and their lighting </w:t>
-      </w:r>
-      <w:r>
-        <w:rPr>
-          <w:sz w:val="24"/>
-        </w:rPr>
-        <w:t>however other aspects such as security systems can also be connected. The task that I have been set is to design and prototype one such device and demonstrate its functionality.</w:t>
-      </w:r>
-    </w:p>
-    <w:p>
-      <w:pPr>
-        <w:rPr>
-          <w:sz w:val="24"/>
-        </w:rPr>
-      </w:pPr>
-    </w:p>
-    <w:p>
-      <w:pPr>
-        <w:rPr>
-          <w:sz w:val="28"/>
-          <w:u w:val="single"/>
-        </w:rPr>
-      </w:pPr>
-      <w:r>
-        <w:rPr>
-          <w:sz w:val="28"/>
-          <w:u w:val="single"/>
-        </w:rPr>
-        <w:t>Methods and Workings</w:t>
-      </w:r>
-    </w:p>
-    <w:p>
-      <w:pPr>
-        <w:rPr>
-          <w:sz w:val="24"/>
-        </w:rPr>
-      </w:pPr>
-      <w:r>
-        <w:rPr>
-          <w:sz w:val="24"/>
-        </w:rPr>
-        <w:t xml:space="preserve">For this project I will be using the Arduino Uno () with connected </w:t>
-      </w:r>
-      <w:r>
-        <w:rPr>
-          <w:sz w:val="24"/>
-        </w:rPr>
-        <w:t>E</w:t>
+          <w:sz w:val="24"/>
+        </w:rPr>
+        <w:t xml:space="preserve"> The below two figures show the wiring for the LDR and its LED the temperature sensor and its LED and the second </w:t>
+      </w:r>
+      <w:r>
+        <w:rPr>
+          <w:sz w:val="24"/>
+        </w:rPr>
+        <w:t>image shows the wiring for the LCD</w:t>
+      </w:r>
+      <w:r>
+        <w:rPr>
+          <w:sz w:val="24"/>
+        </w:rPr>
+        <w:t>.</w:t>
       </w:r>
       <w:bookmarkStart w:id="0" w:name="_GoBack"/>
       <w:bookmarkEnd w:id="0"/>
-      <w:r>
-        <w:rPr>
-          <w:sz w:val="24"/>
-        </w:rPr>
-        <w:t>thernet shield () and the Adafruit.io platform () the pairing of this hardware and web interface allows me to create very presentable internet of things prototypes.</w:t>
-      </w:r>
+    </w:p>
+    <w:p>
+      <w:pPr>
+        <w:rPr>
+          <w:sz w:val="28"/>
+          <w:u w:val="single"/>
+        </w:rPr>
+      </w:pPr>
+      <w:r>
+        <w:rPr>
+          <w:sz w:val="28"/>
+          <w:u w:val="single"/>
+        </w:rPr>
+        <w:t>Testing</w:t>
+      </w:r>
+    </w:p>
+    <w:p>
+      <w:pPr>
+        <w:rPr>
+          <w:sz w:val="24"/>
+        </w:rPr>
+      </w:pPr>
+      <w:r>
+        <w:rPr>
+          <w:sz w:val="24"/>
+        </w:rPr>
+        <w:t>LCD</w:t>
+      </w:r>
+    </w:p>
+    <w:p>
+      <w:pPr>
+        <w:rPr>
+          <w:sz w:val="24"/>
+        </w:rPr>
+      </w:pPr>
+      <w:r>
+        <w:rPr>
+          <w:sz w:val="24"/>
+        </w:rPr>
+        <w:t>TEMP</w:t>
+      </w:r>
+    </w:p>
+    <w:p>
+      <w:pPr>
+        <w:rPr>
+          <w:sz w:val="24"/>
+        </w:rPr>
+      </w:pPr>
+      <w:r>
+        <w:rPr>
+          <w:sz w:val="24"/>
+        </w:rPr>
+        <w:t>LIGHT</w:t>
+      </w:r>
+    </w:p>
+    <w:p>
+      <w:pPr>
+        <w:rPr>
+          <w:sz w:val="24"/>
+        </w:rPr>
+      </w:pPr>
+      <w:r>
+        <w:rPr>
+          <w:sz w:val="24"/>
+        </w:rPr>
+        <w:t>ETHERNET CONNECTION</w:t>
+      </w:r>
+    </w:p>
+    <w:p>
+      <w:pPr>
+        <w:rPr>
+          <w:sz w:val="24"/>
+        </w:rPr>
+      </w:pPr>
+      <w:r>
+        <w:rPr>
+          <w:sz w:val="24"/>
+        </w:rPr>
+        <w:t>MQTT CONNECTION</w:t>
+      </w:r>
+    </w:p>
+    <w:p>
+      <w:pPr>
+        <w:rPr>
+          <w:sz w:val="28"/>
+          <w:u w:val="single"/>
+        </w:rPr>
+      </w:pPr>
+      <w:r>
+        <w:rPr>
+          <w:sz w:val="28"/>
+          <w:u w:val="single"/>
+        </w:rPr>
+        <w:t>References</w:t>
+      </w:r>
+    </w:p>
+    <w:p>
+      <w:pPr>
+        <w:rPr>
+          <w:sz w:val="24"/>
+        </w:rPr>
+      </w:pPr>
+      <w:r>
+        <w:rPr>
+          <w:sz w:val="24"/>
+        </w:rPr>
+        <w:t>Arduino 2019</w:t>
+      </w:r>
+      <w:r>
+        <w:rPr>
+          <w:sz w:val="24"/>
+        </w:rPr>
+        <w:t xml:space="preserve"> Arduino Uno Rev 3</w:t>
+      </w:r>
+      <w:r>
+        <w:rPr>
+          <w:sz w:val="24"/>
+        </w:rPr>
+        <w:t xml:space="preserve"> </w:t>
+      </w:r>
+      <w:hyperlink r:id="rId4" w:history="1">
+        <w:r>
+          <w:rPr>
+            <w:rStyle w:val="Hyperlink"/>
+            <w:color w:val="2E74B5" w:themeColor="accent5" w:themeShade="BF"/>
+            <w:sz w:val="24"/>
+          </w:rPr>
+          <w:t>https://store.arduino.cc/arduino-uno-rev3</w:t>
+        </w:r>
+      </w:hyperlink>
+      <w:r>
+        <w:rPr>
+          <w:color w:val="2E74B5" w:themeColor="accent5" w:themeShade="BF"/>
+          <w:sz w:val="24"/>
+          <w:u w:val="single"/>
+        </w:rPr>
+        <w:t>.</w:t>
+      </w:r>
+      <w:r>
+        <w:rPr>
+          <w:color w:val="2E74B5" w:themeColor="accent5" w:themeShade="BF"/>
+          <w:sz w:val="24"/>
+        </w:rPr>
+        <w:t xml:space="preserve"> </w:t>
+      </w:r>
+      <w:r>
+        <w:rPr>
+          <w:sz w:val="24"/>
+        </w:rPr>
+        <w:t>Accessed 27/01/2019</w:t>
+      </w:r>
+    </w:p>
+    <w:p>
+      <w:pPr>
+        <w:rPr>
+          <w:sz w:val="24"/>
+        </w:rPr>
+      </w:pPr>
+      <w:r>
+        <w:rPr>
+          <w:sz w:val="24"/>
+        </w:rPr>
+        <w:t xml:space="preserve">Arduino 2019, Arduino Ethernet Shield 2. </w:t>
+      </w:r>
+      <w:hyperlink r:id="rId5" w:history="1">
+        <w:r>
+          <w:rPr>
+            <w:rStyle w:val="Hyperlink"/>
+            <w:sz w:val="24"/>
+          </w:rPr>
+          <w:t>https://store.arduino.cc/arduino-ethernet-shield-2</w:t>
+        </w:r>
+      </w:hyperlink>
+      <w:r>
+        <w:rPr>
+          <w:sz w:val="24"/>
+        </w:rPr>
+        <w:t>, accessed 27/01/2019</w:t>
+      </w:r>
+    </w:p>
+    <w:p>
+      <w:pPr>
+        <w:rPr>
+          <w:sz w:val="24"/>
+        </w:rPr>
+      </w:pPr>
+      <w:r>
+        <w:rPr>
+          <w:sz w:val="24"/>
+        </w:rPr>
+        <w:t>Appendix (to sort)</w:t>
+      </w:r>
+    </w:p>
+    <w:p>
+      <w:pPr>
+        <w:rPr>
+          <w:sz w:val="24"/>
+        </w:rPr>
+      </w:pPr>
+      <w:r>
+        <w:rPr>
+          <w:noProof/>
+        </w:rPr>
+        <w:lastRenderedPageBreak/>
+        <w:drawing>
+          <wp:inline distT="0" distB="0" distL="0" distR="0" wp14:anchorId="0E2F8B26" wp14:editId="4FC5F36C">
+            <wp:extent cx="5731510" cy="2404745"/>
+            <wp:effectExtent l="0" t="0" r="2540" b="0"/>
+            <wp:docPr id="1" name="Picture 1"/>
+            <wp:cNvGraphicFramePr>
+              <a:graphicFrameLocks xmlns:a="http://schemas.openxmlformats.org/drawingml/2006/main" noChangeAspect="1"/>
+            </wp:cNvGraphicFramePr>
+            <a:graphic xmlns:a="http://schemas.openxmlformats.org/drawingml/2006/main">
+              <a:graphicData uri="http://schemas.openxmlformats.org/drawingml/2006/picture">
+                <pic:pic xmlns:pic="http://schemas.openxmlformats.org/drawingml/2006/picture">
+                  <pic:nvPicPr>
+                    <pic:cNvPr id="1" name=""/>
+                    <pic:cNvPicPr/>
+                  </pic:nvPicPr>
+                  <pic:blipFill>
+                    <a:blip r:embed="rId6"/>
+                    <a:stretch>
+                      <a:fillRect/>
+                    </a:stretch>
+                  </pic:blipFill>
+                  <pic:spPr>
+                    <a:xfrm>
+                      <a:off x="0" y="0"/>
+                      <a:ext cx="5731510" cy="2404745"/>
+                    </a:xfrm>
+                    <a:prstGeom prst="rect">
+                      <a:avLst/>
+                    </a:prstGeom>
+                  </pic:spPr>
+                </pic:pic>
+              </a:graphicData>
+            </a:graphic>
+          </wp:inline>
+        </w:drawing>
+      </w:r>
+    </w:p>
+    <w:p>
+      <w:pPr>
+        <w:rPr>
+          <w:sz w:val="24"/>
+        </w:rPr>
+      </w:pPr>
     </w:p>
     <w:sectPr>
       <w:pgSz w:w="11906" w:h="16838"/>
@@ -587,6 +868,41 @@
     <w:semiHidden/>
     <w:unhideWhenUsed/>
   </w:style>
+  <w:style w:type="character" w:styleId="Hyperlink">
+    <w:name w:val="Hyperlink"/>
+    <w:basedOn w:val="DefaultParagraphFont"/>
+    <w:uiPriority w:val="99"/>
+    <w:unhideWhenUsed/>
+    <w:rsid w:val="00CC3B94"/>
+    <w:rPr>
+      <w:color w:val="0563C1" w:themeColor="hyperlink"/>
+      <w:u w:val="single"/>
+    </w:rPr>
+  </w:style>
+  <w:style w:type="character" w:styleId="UnresolvedMention">
+    <w:name w:val="Unresolved Mention"/>
+    <w:basedOn w:val="DefaultParagraphFont"/>
+    <w:uiPriority w:val="99"/>
+    <w:semiHidden/>
+    <w:unhideWhenUsed/>
+    <w:rsid w:val="00CC3B94"/>
+    <w:rPr>
+      <w:color w:val="605E5C"/>
+      <w:shd w:val="clear" w:color="auto" w:fill="E1DFDD"/>
+    </w:rPr>
+  </w:style>
+  <w:style w:type="character" w:styleId="FollowedHyperlink">
+    <w:name w:val="FollowedHyperlink"/>
+    <w:basedOn w:val="DefaultParagraphFont"/>
+    <w:uiPriority w:val="99"/>
+    <w:semiHidden/>
+    <w:unhideWhenUsed/>
+    <w:rsid w:val="002F1253"/>
+    <w:rPr>
+      <w:color w:val="954F72" w:themeColor="followedHyperlink"/>
+      <w:u w:val="single"/>
+    </w:rPr>
+  </w:style>
 </w:styles>
 </file>
 
